--- a/Courses/Software-Sciences/Module-2-DS-and-Algo-New/19.1-Unit-Testing-Basics/19.1-Unit-Testing-Basics-Exercise.docx
+++ b/Courses/Software-Sciences/Module-2-DS-and-Algo-New/19.1-Unit-Testing-Basics/19.1-Unit-Testing-Basics-Exercise.docx
@@ -1,10 +1,10 @@
 
 <file path=word/document.xml><?xml version="1.0" encoding="utf-8"?>
-<w:document xmlns:wpc="http://schemas.microsoft.com/office/word/2010/wordprocessingCanvas" xmlns:cx="http://schemas.microsoft.com/office/drawing/2014/chartex" xmlns:cx1="http://schemas.microsoft.com/office/drawing/2015/9/8/chartex" xmlns:cx2="http://schemas.microsoft.com/office/drawing/2015/10/21/chartex" xmlns:cx3="http://schemas.microsoft.com/office/drawing/2016/5/9/chartex" xmlns:cx4="http://schemas.microsoft.com/office/drawing/2016/5/10/chartex" xmlns:cx5="http://schemas.microsoft.com/office/drawing/2016/5/11/chartex" xmlns:cx6="http://schemas.microsoft.com/office/drawing/2016/5/12/chartex" xmlns:cx7="http://schemas.microsoft.com/office/drawing/2016/5/13/chartex" xmlns:cx8="http://schemas.microsoft.com/office/drawing/2016/5/14/chartex" xmlns:mc="http://schemas.openxmlformats.org/markup-compatibility/2006" xmlns:aink="http://schemas.microsoft.com/office/drawing/2016/ink" xmlns:am3d="http://schemas.microsoft.com/office/drawing/2017/model3d" xmlns:o="urn:schemas-microsoft-com:office:office" xmlns:oel="http://schemas.microsoft.com/office/2019/extlst" xmlns:r="http://schemas.openxmlformats.org/officeDocument/2006/relationships" xmlns:m="http://schemas.openxmlformats.org/officeDocument/2006/math" xmlns:v="urn:schemas-microsoft-com:vml" xmlns:wp14="http://schemas.microsoft.com/office/word/2010/wordprocessingDrawing" xmlns:wp="http://schemas.openxmlformats.org/drawingml/2006/wordprocessingDrawing" xmlns:w10="urn:schemas-microsoft-com:office:word" xmlns:w="http://schemas.openxmlformats.org/wordprocessingml/2006/main" xmlns:w14="http://schemas.microsoft.com/office/word/2010/wordml" xmlns:w15="http://schemas.microsoft.com/office/word/2012/wordml" xmlns:w16cex="http://schemas.microsoft.com/office/word/2018/wordml/cex" xmlns:w16cid="http://schemas.microsoft.com/office/word/2016/wordml/cid" xmlns:w16="http://schemas.microsoft.com/office/word/2018/wordml" xmlns:w16sdtdh="http://schemas.microsoft.com/office/word/2020/wordml/sdtdatahash" xmlns:w16se="http://schemas.microsoft.com/office/word/2015/wordml/symex" xmlns:wpg="http://schemas.microsoft.com/office/word/2010/wordprocessingGroup" xmlns:wpi="http://schemas.microsoft.com/office/word/2010/wordprocessingInk" xmlns:wne="http://schemas.microsoft.com/office/word/2006/wordml" xmlns:wps="http://schemas.microsoft.com/office/word/2010/wordprocessingShape" mc:Ignorable="w14 w15 w16se w16cid w16 w16cex w16sdtdh wp14">
+<w:document xmlns:wpc="http://schemas.microsoft.com/office/word/2010/wordprocessingCanvas" xmlns:cx="http://schemas.microsoft.com/office/drawing/2014/chartex" xmlns:mc="http://schemas.openxmlformats.org/markup-compatibility/2006" xmlns:o="urn:schemas-microsoft-com:office:office" xmlns:r="http://schemas.openxmlformats.org/officeDocument/2006/relationships" xmlns:m="http://schemas.openxmlformats.org/officeDocument/2006/math" xmlns:v="urn:schemas-microsoft-com:vml" xmlns:wp14="http://schemas.microsoft.com/office/word/2010/wordprocessingDrawing" xmlns:wp="http://schemas.openxmlformats.org/drawingml/2006/wordprocessingDrawing" xmlns:w10="urn:schemas-microsoft-com:office:word" xmlns:w="http://schemas.openxmlformats.org/wordprocessingml/2006/main" xmlns:w14="http://schemas.microsoft.com/office/word/2010/wordml" xmlns:w15="http://schemas.microsoft.com/office/word/2012/wordml" xmlns:w16se="http://schemas.microsoft.com/office/word/2015/wordml/symex" xmlns:wpg="http://schemas.microsoft.com/office/word/2010/wordprocessingGroup" xmlns:wpi="http://schemas.microsoft.com/office/word/2010/wordprocessingInk" xmlns:wne="http://schemas.microsoft.com/office/word/2006/wordml" xmlns:wps="http://schemas.microsoft.com/office/word/2010/wordprocessingShape" mc:Ignorable="w14 w15 w16se wp14">
   <w:body>
     <w:p>
       <w:pPr>
-        <w:pStyle w:val="Heading1"/>
+        <w:pStyle w:val="1"/>
         <w:jc w:val="center"/>
         <w:rPr>
           <w:lang w:val="bg-BG"/>
@@ -49,37 +49,54 @@
       <w:r>
         <w:rPr>
           <w:rFonts w:eastAsia="Times New Roman" w:cs="Arial"/>
+          <w:sz w:val="20"/>
           <w:lang w:val="bg-BG"/>
         </w:rPr>
         <w:t xml:space="preserve">Можете да проверите решенията си в </w:t>
       </w:r>
       <w:r>
+        <w:rPr>
+          <w:sz w:val="20"/>
+        </w:rPr>
         <w:t xml:space="preserve"> </w:t>
       </w:r>
       <w:r>
         <w:rPr>
           <w:b/>
+          <w:sz w:val="20"/>
         </w:rPr>
         <w:t xml:space="preserve">Judge </w:t>
       </w:r>
       <w:r>
         <w:rPr>
           <w:b/>
+          <w:sz w:val="20"/>
           <w:lang w:val="bg-BG"/>
         </w:rPr>
         <w:t>системата</w:t>
       </w:r>
       <w:r>
-        <w:t xml:space="preserve">: </w:t>
+        <w:rPr>
+          <w:sz w:val="20"/>
+        </w:rPr>
+        <w:t>:</w:t>
+      </w:r>
+      <w:r>
+        <w:rPr>
+          <w:sz w:val="20"/>
+        </w:rPr>
+        <w:t xml:space="preserve"> </w:t>
       </w:r>
       <w:hyperlink r:id="rId8" w:history="1">
         <w:r>
           <w:rPr>
-            <w:rStyle w:val="Hyperlink"/>
+            <w:rStyle w:val="a9"/>
           </w:rPr>
-          <w:t>https://judge.softuni.bg/Contests/3162/Unit-Testing</w:t>
+          <w:t>https://judge.softuni.org/Contests/4180/19-Unit-Testing-Basics</w:t>
         </w:r>
       </w:hyperlink>
+      <w:bookmarkStart w:id="0" w:name="_GoBack"/>
+      <w:bookmarkEnd w:id="0"/>
     </w:p>
     <w:p>
       <w:pPr>
@@ -211,7 +228,7 @@
       <w:r>
         <w:rPr>
           <w:noProof/>
-          <w:lang w:eastAsia="bg-BG"/>
+          <w:lang w:val="bg-BG" w:eastAsia="bg-BG"/>
         </w:rPr>
         <w:drawing>
           <wp:inline distT="0" distB="0" distL="0" distR="0" wp14:anchorId="4681E71A" wp14:editId="008B9F46">
@@ -267,7 +284,7 @@
     </w:p>
     <w:p>
       <w:pPr>
-        <w:pStyle w:val="Heading2"/>
+        <w:pStyle w:val="2"/>
         <w:numPr>
           <w:ilvl w:val="0"/>
           <w:numId w:val="0"/>
@@ -280,7 +297,7 @@
     </w:p>
     <w:p>
       <w:pPr>
-        <w:pStyle w:val="Heading2"/>
+        <w:pStyle w:val="2"/>
         <w:rPr>
           <w:lang w:val="bg-BG"/>
         </w:rPr>
@@ -347,7 +364,7 @@
       <w:r>
         <w:rPr>
           <w:noProof/>
-          <w:lang w:eastAsia="bg-BG"/>
+          <w:lang w:val="bg-BG" w:eastAsia="bg-BG"/>
         </w:rPr>
         <w:drawing>
           <wp:inline distT="0" distB="0" distL="0" distR="0" wp14:anchorId="0769F735" wp14:editId="073D5745">
@@ -623,7 +640,7 @@
     </w:p>
     <w:p>
       <w:pPr>
-        <w:pStyle w:val="Heading3"/>
+        <w:pStyle w:val="3"/>
         <w:rPr>
           <w:lang w:val="bg-BG"/>
         </w:rPr>
@@ -637,7 +654,7 @@
     </w:p>
     <w:p>
       <w:pPr>
-        <w:pStyle w:val="ListParagraph"/>
+        <w:pStyle w:val="ac"/>
         <w:numPr>
           <w:ilvl w:val="0"/>
           <w:numId w:val="47"/>
@@ -672,7 +689,7 @@
     </w:p>
     <w:p>
       <w:pPr>
-        <w:pStyle w:val="ListParagraph"/>
+        <w:pStyle w:val="ac"/>
         <w:numPr>
           <w:ilvl w:val="0"/>
           <w:numId w:val="47"/>
@@ -713,7 +730,7 @@
     </w:p>
     <w:p>
       <w:pPr>
-        <w:pStyle w:val="ListParagraph"/>
+        <w:pStyle w:val="ac"/>
         <w:numPr>
           <w:ilvl w:val="0"/>
           <w:numId w:val="47"/>
@@ -759,7 +776,7 @@
     </w:p>
     <w:p>
       <w:pPr>
-        <w:pStyle w:val="ListParagraph"/>
+        <w:pStyle w:val="ac"/>
         <w:numPr>
           <w:ilvl w:val="0"/>
           <w:numId w:val="47"/>
@@ -799,7 +816,6 @@
         <w:rPr>
           <w:lang w:val="bg-BG"/>
         </w:rPr>
-        <w:lastRenderedPageBreak/>
         <w:t>Можете да имплементирате следните компонентни тестове</w:t>
       </w:r>
       <w:r>
@@ -818,7 +834,7 @@
       <w:r>
         <w:rPr>
           <w:noProof/>
-          <w:lang w:eastAsia="bg-BG"/>
+          <w:lang w:val="bg-BG" w:eastAsia="bg-BG"/>
         </w:rPr>
         <w:drawing>
           <wp:inline distT="0" distB="0" distL="0" distR="0" wp14:anchorId="574994B8" wp14:editId="3CDB4434">
@@ -883,7 +899,7 @@
     </w:p>
     <w:p>
       <w:pPr>
-        <w:pStyle w:val="Heading2"/>
+        <w:pStyle w:val="2"/>
         <w:rPr>
           <w:lang w:val="bg-BG"/>
         </w:rPr>
@@ -1231,7 +1247,7 @@
     </w:p>
     <w:p>
       <w:pPr>
-        <w:pStyle w:val="ListParagraph"/>
+        <w:pStyle w:val="ac"/>
         <w:numPr>
           <w:ilvl w:val="0"/>
           <w:numId w:val="41"/>
@@ -1344,7 +1360,7 @@
     </w:p>
     <w:p>
       <w:pPr>
-        <w:pStyle w:val="ListParagraph"/>
+        <w:pStyle w:val="ac"/>
         <w:numPr>
           <w:ilvl w:val="0"/>
           <w:numId w:val="41"/>
@@ -1386,7 +1402,7 @@
     </w:p>
     <w:p>
       <w:pPr>
-        <w:pStyle w:val="ListParagraph"/>
+        <w:pStyle w:val="ac"/>
         <w:numPr>
           <w:ilvl w:val="0"/>
           <w:numId w:val="41"/>
@@ -1466,7 +1482,7 @@
     </w:p>
     <w:p>
       <w:pPr>
-        <w:pStyle w:val="ListParagraph"/>
+        <w:pStyle w:val="ac"/>
         <w:numPr>
           <w:ilvl w:val="0"/>
           <w:numId w:val="41"/>
@@ -1698,7 +1714,7 @@
     </w:p>
     <w:p>
       <w:pPr>
-        <w:pStyle w:val="Heading3"/>
+        <w:pStyle w:val="3"/>
         <w:rPr>
           <w:lang w:val="bg-BG"/>
         </w:rPr>
@@ -1712,7 +1728,7 @@
     </w:p>
     <w:p>
       <w:pPr>
-        <w:pStyle w:val="ListParagraph"/>
+        <w:pStyle w:val="ac"/>
         <w:numPr>
           <w:ilvl w:val="0"/>
           <w:numId w:val="43"/>
@@ -1730,7 +1746,7 @@
     </w:p>
     <w:p>
       <w:pPr>
-        <w:pStyle w:val="ListParagraph"/>
+        <w:pStyle w:val="ac"/>
         <w:numPr>
           <w:ilvl w:val="0"/>
           <w:numId w:val="43"/>
@@ -1768,7 +1784,7 @@
     </w:p>
     <w:p>
       <w:pPr>
-        <w:pStyle w:val="ListParagraph"/>
+        <w:pStyle w:val="ac"/>
         <w:numPr>
           <w:ilvl w:val="0"/>
           <w:numId w:val="43"/>
@@ -1787,7 +1803,7 @@
     </w:p>
     <w:p>
       <w:pPr>
-        <w:pStyle w:val="ListParagraph"/>
+        <w:pStyle w:val="ac"/>
         <w:numPr>
           <w:ilvl w:val="0"/>
           <w:numId w:val="43"/>
@@ -1807,7 +1823,7 @@
     </w:p>
     <w:p>
       <w:pPr>
-        <w:pStyle w:val="Heading2"/>
+        <w:pStyle w:val="2"/>
         <w:rPr>
           <w:lang w:val="bg-BG"/>
         </w:rPr>
@@ -2236,7 +2252,7 @@
     </w:p>
     <w:p>
       <w:pPr>
-        <w:pStyle w:val="ListParagraph"/>
+        <w:pStyle w:val="ac"/>
         <w:numPr>
           <w:ilvl w:val="0"/>
           <w:numId w:val="44"/>
@@ -2327,7 +2343,7 @@
     </w:p>
     <w:p>
       <w:pPr>
-        <w:pStyle w:val="ListParagraph"/>
+        <w:pStyle w:val="ac"/>
         <w:numPr>
           <w:ilvl w:val="0"/>
           <w:numId w:val="44"/>
@@ -2404,7 +2420,7 @@
     </w:p>
     <w:p>
       <w:pPr>
-        <w:pStyle w:val="ListParagraph"/>
+        <w:pStyle w:val="ac"/>
         <w:numPr>
           <w:ilvl w:val="0"/>
           <w:numId w:val="44"/>
@@ -2465,7 +2481,7 @@
     </w:p>
     <w:p>
       <w:pPr>
-        <w:pStyle w:val="ListParagraph"/>
+        <w:pStyle w:val="ac"/>
         <w:numPr>
           <w:ilvl w:val="0"/>
           <w:numId w:val="44"/>
@@ -2541,7 +2557,7 @@
     </w:p>
     <w:p>
       <w:pPr>
-        <w:pStyle w:val="ListParagraph"/>
+        <w:pStyle w:val="ac"/>
         <w:numPr>
           <w:ilvl w:val="0"/>
           <w:numId w:val="44"/>
@@ -2610,7 +2626,7 @@
     </w:p>
     <w:p>
       <w:pPr>
-        <w:pStyle w:val="ListParagraph"/>
+        <w:pStyle w:val="ac"/>
         <w:numPr>
           <w:ilvl w:val="0"/>
           <w:numId w:val="44"/>
@@ -2708,7 +2724,7 @@
     </w:p>
     <w:p>
       <w:pPr>
-        <w:pStyle w:val="ListParagraph"/>
+        <w:pStyle w:val="ac"/>
         <w:numPr>
           <w:ilvl w:val="0"/>
           <w:numId w:val="45"/>
@@ -2760,7 +2776,7 @@
     </w:p>
     <w:p>
       <w:pPr>
-        <w:pStyle w:val="ListParagraph"/>
+        <w:pStyle w:val="ac"/>
         <w:numPr>
           <w:ilvl w:val="0"/>
           <w:numId w:val="45"/>
@@ -2899,7 +2915,7 @@
     </w:p>
     <w:p>
       <w:pPr>
-        <w:pStyle w:val="ListParagraph"/>
+        <w:pStyle w:val="ac"/>
         <w:numPr>
           <w:ilvl w:val="0"/>
           <w:numId w:val="45"/>
@@ -2987,7 +3003,7 @@
     </w:p>
     <w:p>
       <w:pPr>
-        <w:pStyle w:val="ListParagraph"/>
+        <w:pStyle w:val="ac"/>
         <w:numPr>
           <w:ilvl w:val="0"/>
           <w:numId w:val="45"/>
@@ -3145,7 +3161,7 @@
     </w:p>
     <w:p>
       <w:pPr>
-        <w:pStyle w:val="ListParagraph"/>
+        <w:pStyle w:val="ac"/>
         <w:numPr>
           <w:ilvl w:val="0"/>
           <w:numId w:val="45"/>
@@ -3171,7 +3187,7 @@
     </w:p>
     <w:p>
       <w:pPr>
-        <w:pStyle w:val="ListParagraph"/>
+        <w:pStyle w:val="ac"/>
         <w:numPr>
           <w:ilvl w:val="0"/>
           <w:numId w:val="45"/>
@@ -3246,7 +3262,7 @@
     </w:p>
     <w:p>
       <w:pPr>
-        <w:pStyle w:val="ListParagraph"/>
+        <w:pStyle w:val="ac"/>
         <w:numPr>
           <w:ilvl w:val="0"/>
           <w:numId w:val="45"/>
@@ -3397,10 +3413,7 @@
         <w:t>FightingArena.Tests</w:t>
       </w:r>
       <w:r>
-        <w:t xml:space="preserve"> </w:t>
-      </w:r>
-      <w:r>
-        <w:t>"</w:t>
+        <w:t xml:space="preserve"> "</w:t>
       </w:r>
       <w:r>
         <w:rPr>
@@ -3516,7 +3529,7 @@
     </w:p>
     <w:p>
       <w:pPr>
-        <w:pStyle w:val="Heading3"/>
+        <w:pStyle w:val="3"/>
         <w:rPr>
           <w:lang w:val="bg-BG"/>
         </w:rPr>
@@ -3530,7 +3543,7 @@
     </w:p>
     <w:p>
       <w:pPr>
-        <w:pStyle w:val="ListParagraph"/>
+        <w:pStyle w:val="ac"/>
         <w:numPr>
           <w:ilvl w:val="0"/>
           <w:numId w:val="43"/>
@@ -3548,7 +3561,7 @@
     </w:p>
     <w:p>
       <w:pPr>
-        <w:pStyle w:val="ListParagraph"/>
+        <w:pStyle w:val="ac"/>
         <w:numPr>
           <w:ilvl w:val="0"/>
           <w:numId w:val="43"/>
@@ -3566,7 +3579,7 @@
     </w:p>
     <w:p>
       <w:pPr>
-        <w:pStyle w:val="ListParagraph"/>
+        <w:pStyle w:val="ac"/>
         <w:numPr>
           <w:ilvl w:val="0"/>
           <w:numId w:val="43"/>
@@ -3597,7 +3610,7 @@
     </w:p>
     <w:p>
       <w:pPr>
-        <w:pStyle w:val="ListParagraph"/>
+        <w:pStyle w:val="ac"/>
         <w:numPr>
           <w:ilvl w:val="0"/>
           <w:numId w:val="43"/>
@@ -3615,7 +3628,7 @@
     </w:p>
     <w:p>
       <w:pPr>
-        <w:pStyle w:val="ListParagraph"/>
+        <w:pStyle w:val="ac"/>
         <w:numPr>
           <w:ilvl w:val="0"/>
           <w:numId w:val="43"/>
@@ -3644,7 +3657,7 @@
 </file>
 
 <file path=word/endnotes.xml><?xml version="1.0" encoding="utf-8"?>
-<w:endnotes xmlns:wpc="http://schemas.microsoft.com/office/word/2010/wordprocessingCanvas" xmlns:cx="http://schemas.microsoft.com/office/drawing/2014/chartex" xmlns:cx1="http://schemas.microsoft.com/office/drawing/2015/9/8/chartex" xmlns:cx2="http://schemas.microsoft.com/office/drawing/2015/10/21/chartex" xmlns:cx3="http://schemas.microsoft.com/office/drawing/2016/5/9/chartex" xmlns:cx4="http://schemas.microsoft.com/office/drawing/2016/5/10/chartex" xmlns:cx5="http://schemas.microsoft.com/office/drawing/2016/5/11/chartex" xmlns:cx6="http://schemas.microsoft.com/office/drawing/2016/5/12/chartex" xmlns:cx7="http://schemas.microsoft.com/office/drawing/2016/5/13/chartex" xmlns:cx8="http://schemas.microsoft.com/office/drawing/2016/5/14/chartex" xmlns:mc="http://schemas.openxmlformats.org/markup-compatibility/2006" xmlns:aink="http://schemas.microsoft.com/office/drawing/2016/ink" xmlns:am3d="http://schemas.microsoft.com/office/drawing/2017/model3d" xmlns:o="urn:schemas-microsoft-com:office:office" xmlns:oel="http://schemas.microsoft.com/office/2019/extlst" xmlns:r="http://schemas.openxmlformats.org/officeDocument/2006/relationships" xmlns:m="http://schemas.openxmlformats.org/officeDocument/2006/math" xmlns:v="urn:schemas-microsoft-com:vml" xmlns:wp14="http://schemas.microsoft.com/office/word/2010/wordprocessingDrawing" xmlns:wp="http://schemas.openxmlformats.org/drawingml/2006/wordprocessingDrawing" xmlns:w10="urn:schemas-microsoft-com:office:word" xmlns:w="http://schemas.openxmlformats.org/wordprocessingml/2006/main" xmlns:w14="http://schemas.microsoft.com/office/word/2010/wordml" xmlns:w15="http://schemas.microsoft.com/office/word/2012/wordml" xmlns:w16cex="http://schemas.microsoft.com/office/word/2018/wordml/cex" xmlns:w16cid="http://schemas.microsoft.com/office/word/2016/wordml/cid" xmlns:w16="http://schemas.microsoft.com/office/word/2018/wordml" xmlns:w16sdtdh="http://schemas.microsoft.com/office/word/2020/wordml/sdtdatahash" xmlns:w16se="http://schemas.microsoft.com/office/word/2015/wordml/symex" xmlns:wpg="http://schemas.microsoft.com/office/word/2010/wordprocessingGroup" xmlns:wpi="http://schemas.microsoft.com/office/word/2010/wordprocessingInk" xmlns:wne="http://schemas.microsoft.com/office/word/2006/wordml" xmlns:wps="http://schemas.microsoft.com/office/word/2010/wordprocessingShape" mc:Ignorable="w14 w15 w16se w16cid w16 w16cex w16sdtdh wp14">
+<w:endnotes xmlns:wpc="http://schemas.microsoft.com/office/word/2010/wordprocessingCanvas" xmlns:cx="http://schemas.microsoft.com/office/drawing/2014/chartex" xmlns:mc="http://schemas.openxmlformats.org/markup-compatibility/2006" xmlns:o="urn:schemas-microsoft-com:office:office" xmlns:r="http://schemas.openxmlformats.org/officeDocument/2006/relationships" xmlns:m="http://schemas.openxmlformats.org/officeDocument/2006/math" xmlns:v="urn:schemas-microsoft-com:vml" xmlns:wp14="http://schemas.microsoft.com/office/word/2010/wordprocessingDrawing" xmlns:wp="http://schemas.openxmlformats.org/drawingml/2006/wordprocessingDrawing" xmlns:w10="urn:schemas-microsoft-com:office:word" xmlns:w="http://schemas.openxmlformats.org/wordprocessingml/2006/main" xmlns:w14="http://schemas.microsoft.com/office/word/2010/wordml" xmlns:w15="http://schemas.microsoft.com/office/word/2012/wordml" xmlns:w16se="http://schemas.microsoft.com/office/word/2015/wordml/symex" xmlns:wpg="http://schemas.microsoft.com/office/word/2010/wordprocessingGroup" xmlns:wpi="http://schemas.microsoft.com/office/word/2010/wordprocessingInk" xmlns:wne="http://schemas.microsoft.com/office/word/2006/wordml" xmlns:wps="http://schemas.microsoft.com/office/word/2010/wordprocessingShape" mc:Ignorable="w14 w15 w16se wp14">
   <w:endnote w:type="separator" w:id="-1">
     <w:p>
       <w:pPr>
@@ -3669,14 +3682,15 @@
 </file>
 
 <file path=word/footer1.xml><?xml version="1.0" encoding="utf-8"?>
-<w:ftr xmlns:wpc="http://schemas.microsoft.com/office/word/2010/wordprocessingCanvas" xmlns:cx="http://schemas.microsoft.com/office/drawing/2014/chartex" xmlns:cx1="http://schemas.microsoft.com/office/drawing/2015/9/8/chartex" xmlns:cx2="http://schemas.microsoft.com/office/drawing/2015/10/21/chartex" xmlns:cx3="http://schemas.microsoft.com/office/drawing/2016/5/9/chartex" xmlns:cx4="http://schemas.microsoft.com/office/drawing/2016/5/10/chartex" xmlns:cx5="http://schemas.microsoft.com/office/drawing/2016/5/11/chartex" xmlns:cx6="http://schemas.microsoft.com/office/drawing/2016/5/12/chartex" xmlns:cx7="http://schemas.microsoft.com/office/drawing/2016/5/13/chartex" xmlns:cx8="http://schemas.microsoft.com/office/drawing/2016/5/14/chartex" xmlns:mc="http://schemas.openxmlformats.org/markup-compatibility/2006" xmlns:aink="http://schemas.microsoft.com/office/drawing/2016/ink" xmlns:am3d="http://schemas.microsoft.com/office/drawing/2017/model3d" xmlns:o="urn:schemas-microsoft-com:office:office" xmlns:oel="http://schemas.microsoft.com/office/2019/extlst" xmlns:r="http://schemas.openxmlformats.org/officeDocument/2006/relationships" xmlns:m="http://schemas.openxmlformats.org/officeDocument/2006/math" xmlns:v="urn:schemas-microsoft-com:vml" xmlns:wp14="http://schemas.microsoft.com/office/word/2010/wordprocessingDrawing" xmlns:wp="http://schemas.openxmlformats.org/drawingml/2006/wordprocessingDrawing" xmlns:w10="urn:schemas-microsoft-com:office:word" xmlns:w="http://schemas.openxmlformats.org/wordprocessingml/2006/main" xmlns:w14="http://schemas.microsoft.com/office/word/2010/wordml" xmlns:w15="http://schemas.microsoft.com/office/word/2012/wordml" xmlns:w16cex="http://schemas.microsoft.com/office/word/2018/wordml/cex" xmlns:w16cid="http://schemas.microsoft.com/office/word/2016/wordml/cid" xmlns:w16="http://schemas.microsoft.com/office/word/2018/wordml" xmlns:w16sdtdh="http://schemas.microsoft.com/office/word/2020/wordml/sdtdatahash" xmlns:w16se="http://schemas.microsoft.com/office/word/2015/wordml/symex" xmlns:wpg="http://schemas.microsoft.com/office/word/2010/wordprocessingGroup" xmlns:wpi="http://schemas.microsoft.com/office/word/2010/wordprocessingInk" xmlns:wne="http://schemas.microsoft.com/office/word/2006/wordml" xmlns:wps="http://schemas.microsoft.com/office/word/2010/wordprocessingShape" mc:Ignorable="w14 w15 w16se w16cid w16 w16cex w16sdtdh wp14">
+<w:ftr xmlns:wpc="http://schemas.microsoft.com/office/word/2010/wordprocessingCanvas" xmlns:cx="http://schemas.microsoft.com/office/drawing/2014/chartex" xmlns:mc="http://schemas.openxmlformats.org/markup-compatibility/2006" xmlns:o="urn:schemas-microsoft-com:office:office" xmlns:r="http://schemas.openxmlformats.org/officeDocument/2006/relationships" xmlns:m="http://schemas.openxmlformats.org/officeDocument/2006/math" xmlns:v="urn:schemas-microsoft-com:vml" xmlns:wp14="http://schemas.microsoft.com/office/word/2010/wordprocessingDrawing" xmlns:wp="http://schemas.openxmlformats.org/drawingml/2006/wordprocessingDrawing" xmlns:w10="urn:schemas-microsoft-com:office:word" xmlns:w="http://schemas.openxmlformats.org/wordprocessingml/2006/main" xmlns:w14="http://schemas.microsoft.com/office/word/2010/wordml" xmlns:w15="http://schemas.microsoft.com/office/word/2012/wordml" xmlns:w16se="http://schemas.microsoft.com/office/word/2015/wordml/symex" xmlns:wpg="http://schemas.microsoft.com/office/word/2010/wordprocessingGroup" xmlns:wpi="http://schemas.microsoft.com/office/word/2010/wordprocessingInk" xmlns:wne="http://schemas.microsoft.com/office/word/2006/wordml" xmlns:wps="http://schemas.microsoft.com/office/word/2010/wordprocessingShape" mc:Ignorable="w14 w15 w16se wp14">
   <w:p>
     <w:pPr>
-      <w:pStyle w:val="Footer"/>
+      <w:pStyle w:val="a5"/>
     </w:pPr>
     <w:r>
       <w:rPr>
         <w:noProof/>
+        <w:lang w:val="bg-BG" w:eastAsia="bg-BG"/>
       </w:rPr>
       <mc:AlternateContent>
         <mc:Choice Requires="wps">
@@ -3764,7 +3778,7 @@
             </wp:anchor>
           </w:drawing>
         </mc:Choice>
-        <mc:Fallback>
+        <mc:Fallback xmlns:cx1="http://schemas.microsoft.com/office/drawing/2015/9/8/chartex" xmlns:cx2="http://schemas.microsoft.com/office/drawing/2015/10/21/chartex" xmlns:cx3="http://schemas.microsoft.com/office/drawing/2016/5/9/chartex" xmlns:cx4="http://schemas.microsoft.com/office/drawing/2016/5/10/chartex" xmlns:cx5="http://schemas.microsoft.com/office/drawing/2016/5/11/chartex" xmlns:cx6="http://schemas.microsoft.com/office/drawing/2016/5/12/chartex" xmlns:cx7="http://schemas.microsoft.com/office/drawing/2016/5/13/chartex" xmlns:cx8="http://schemas.microsoft.com/office/drawing/2016/5/14/chartex" xmlns:aink="http://schemas.microsoft.com/office/drawing/2016/ink" xmlns:am3d="http://schemas.microsoft.com/office/drawing/2017/model3d" xmlns:oel="http://schemas.microsoft.com/office/2019/extlst" xmlns:w16cex="http://schemas.microsoft.com/office/word/2018/wordml/cex" xmlns:w16cid="http://schemas.microsoft.com/office/word/2016/wordml/cid" xmlns:w16="http://schemas.microsoft.com/office/word/2018/wordml" xmlns:w16sdtdh="http://schemas.microsoft.com/office/word/2020/wordml/sdtdatahash">
           <w:pict>
             <v:shapetype w14:anchorId="41B1E642" id="_x0000_t202" coordsize="21600,21600" o:spt="202" path="m,l,21600r21600,l21600,xe">
               <v:stroke joinstyle="miter"/>
@@ -3799,6 +3813,7 @@
     <w:r>
       <w:rPr>
         <w:noProof/>
+        <w:lang w:val="bg-BG" w:eastAsia="bg-BG"/>
       </w:rPr>
       <mc:AlternateContent>
         <mc:Choice Requires="wps">
@@ -3850,7 +3865,7 @@
                               <w:szCs w:val="17"/>
                             </w:rPr>
                           </w:pPr>
-                          <w:bookmarkStart w:id="0" w:name="_Hlk24191091"/>
+                          <w:bookmarkStart w:id="1" w:name="_Hlk24191091"/>
                           <w:r>
                             <w:rPr>
                               <w:sz w:val="17"/>
@@ -3877,7 +3892,7 @@
                           <w:hyperlink r:id="rId1" w:history="1">
                             <w:r>
                               <w:rPr>
-                                <w:rStyle w:val="Hyperlink"/>
+                                <w:rStyle w:val="a9"/>
                                 <w:color w:val="0882DE"/>
                                 <w:sz w:val="17"/>
                                 <w:szCs w:val="17"/>
@@ -3977,7 +3992,7 @@
                             <w:t>.</w:t>
                           </w:r>
                         </w:p>
-                        <w:bookmarkEnd w:id="0"/>
+                        <w:bookmarkEnd w:id="1"/>
                         <w:p>
                           <w:pPr>
                             <w:spacing w:line="240" w:lineRule="auto"/>
@@ -3992,6 +4007,7 @@
                               <w:noProof/>
                               <w:sz w:val="18"/>
                               <w:szCs w:val="18"/>
+                              <w:lang w:val="bg-BG" w:eastAsia="bg-BG"/>
                             </w:rPr>
                             <w:drawing>
                               <wp:inline distT="0" distB="0" distL="0" distR="0" wp14:anchorId="53621E41" wp14:editId="3BF595D6">
@@ -4058,6 +4074,7 @@
                               <w:noProof/>
                               <w:sz w:val="18"/>
                               <w:szCs w:val="18"/>
+                              <w:lang w:val="bg-BG" w:eastAsia="bg-BG"/>
                             </w:rPr>
                             <w:drawing>
                               <wp:inline distT="0" distB="0" distL="0" distR="0" wp14:anchorId="64E29E7A" wp14:editId="1BD0FFE4">
@@ -4124,6 +4141,7 @@
                               <w:noProof/>
                               <w:sz w:val="18"/>
                               <w:szCs w:val="18"/>
+                              <w:lang w:val="bg-BG" w:eastAsia="bg-BG"/>
                             </w:rPr>
                             <w:drawing>
                               <wp:inline distT="0" distB="0" distL="0" distR="0" wp14:anchorId="293C9B17" wp14:editId="373E17EF">
@@ -4177,6 +4195,7 @@
                               <w:noProof/>
                               <w:sz w:val="18"/>
                               <w:szCs w:val="18"/>
+                              <w:lang w:val="bg-BG" w:eastAsia="bg-BG"/>
                             </w:rPr>
                             <w:drawing>
                               <wp:inline distT="0" distB="0" distL="0" distR="0" wp14:anchorId="75BE9FD2" wp14:editId="14C27CD2">
@@ -4206,7 +4225,7 @@
                                               <a14:useLocalDpi xmlns:a14="http://schemas.microsoft.com/office/drawing/2010/main" val="0"/>
                                             </a:ext>
                                             <a:ext uri="{837473B0-CC2E-450A-ABE3-18F120FF3D39}">
-                                              <a1611:picAttrSrcUrl xmlns:a1611="http://schemas.microsoft.com/office/drawing/2016/11/main" r:id="rId9"/>
+                                              <a1611:picAttrSrcUrl xmlns="" xmlns:cx1="http://schemas.microsoft.com/office/drawing/2015/9/8/chartex" xmlns:cx2="http://schemas.microsoft.com/office/drawing/2015/10/21/chartex" xmlns:cx3="http://schemas.microsoft.com/office/drawing/2016/5/9/chartex" xmlns:cx4="http://schemas.microsoft.com/office/drawing/2016/5/10/chartex" xmlns:cx5="http://schemas.microsoft.com/office/drawing/2016/5/11/chartex" xmlns:cx6="http://schemas.microsoft.com/office/drawing/2016/5/12/chartex" xmlns:cx7="http://schemas.microsoft.com/office/drawing/2016/5/13/chartex" xmlns:cx8="http://schemas.microsoft.com/office/drawing/2016/5/14/chartex" xmlns:aink="http://schemas.microsoft.com/office/drawing/2016/ink" xmlns:am3d="http://schemas.microsoft.com/office/drawing/2017/model3d" xmlns:o="urn:schemas-microsoft-com:office:office" xmlns:oel="http://schemas.microsoft.com/office/2019/extlst" xmlns:v="urn:schemas-microsoft-com:vml" xmlns:w10="urn:schemas-microsoft-com:office:word" xmlns:w="http://schemas.openxmlformats.org/wordprocessingml/2006/main" xmlns:w16cex="http://schemas.microsoft.com/office/word/2018/wordml/cex" xmlns:w16cid="http://schemas.microsoft.com/office/word/2016/wordml/cid" xmlns:w16="http://schemas.microsoft.com/office/word/2018/wordml" xmlns:w16sdtdh="http://schemas.microsoft.com/office/word/2020/wordml/sdtdatahash" xmlns:a1611="http://schemas.microsoft.com/office/drawing/2016/11/main" r:id="rId9"/>
                                             </a:ext>
                                           </a:extLst>
                                         </a:blip>
@@ -4246,6 +4265,7 @@
                               <w:noProof/>
                               <w:sz w:val="18"/>
                               <w:szCs w:val="18"/>
+                              <w:lang w:val="bg-BG" w:eastAsia="bg-BG"/>
                             </w:rPr>
                             <w:drawing>
                               <wp:inline distT="0" distB="0" distL="0" distR="0" wp14:anchorId="15168924" wp14:editId="70A0374F">
@@ -4299,6 +4319,7 @@
                               <w:noProof/>
                               <w:sz w:val="18"/>
                               <w:szCs w:val="18"/>
+                              <w:lang w:val="bg-BG" w:eastAsia="bg-BG"/>
                             </w:rPr>
                             <w:drawing>
                               <wp:inline distT="0" distB="0" distL="0" distR="0" wp14:anchorId="1C97DE02" wp14:editId="61D842AB">
@@ -4352,6 +4373,7 @@
                               <w:noProof/>
                               <w:sz w:val="18"/>
                               <w:szCs w:val="18"/>
+                              <w:lang w:val="bg-BG" w:eastAsia="bg-BG"/>
                             </w:rPr>
                             <w:drawing>
                               <wp:inline distT="0" distB="0" distL="0" distR="0" wp14:anchorId="103BD2B7" wp14:editId="40827562">
@@ -4421,6 +4443,7 @@
                               <w:noProof/>
                               <w:sz w:val="18"/>
                               <w:szCs w:val="18"/>
+                              <w:lang w:val="bg-BG" w:eastAsia="bg-BG"/>
                             </w:rPr>
                             <w:drawing>
                               <wp:inline distT="0" distB="0" distL="0" distR="0" wp14:anchorId="620F6097" wp14:editId="67DE1394">
@@ -4487,6 +4510,7 @@
                               <w:noProof/>
                               <w:sz w:val="18"/>
                               <w:szCs w:val="18"/>
+                              <w:lang w:val="bg-BG" w:eastAsia="bg-BG"/>
                             </w:rPr>
                             <w:drawing>
                               <wp:inline distT="0" distB="0" distL="0" distR="0" wp14:anchorId="02F95DD8" wp14:editId="5DBDA342">
@@ -4546,7 +4570,7 @@
             </wp:anchor>
           </w:drawing>
         </mc:Choice>
-        <mc:Fallback>
+        <mc:Fallback xmlns:cx1="http://schemas.microsoft.com/office/drawing/2015/9/8/chartex" xmlns:cx2="http://schemas.microsoft.com/office/drawing/2015/10/21/chartex" xmlns:cx3="http://schemas.microsoft.com/office/drawing/2016/5/9/chartex" xmlns:cx4="http://schemas.microsoft.com/office/drawing/2016/5/10/chartex" xmlns:cx5="http://schemas.microsoft.com/office/drawing/2016/5/11/chartex" xmlns:cx6="http://schemas.microsoft.com/office/drawing/2016/5/12/chartex" xmlns:cx7="http://schemas.microsoft.com/office/drawing/2016/5/13/chartex" xmlns:cx8="http://schemas.microsoft.com/office/drawing/2016/5/14/chartex" xmlns:aink="http://schemas.microsoft.com/office/drawing/2016/ink" xmlns:am3d="http://schemas.microsoft.com/office/drawing/2017/model3d" xmlns:oel="http://schemas.microsoft.com/office/2019/extlst" xmlns:w16cex="http://schemas.microsoft.com/office/word/2018/wordml/cex" xmlns:w16cid="http://schemas.microsoft.com/office/word/2016/wordml/cid" xmlns:w16="http://schemas.microsoft.com/office/word/2018/wordml" xmlns:w16sdtdh="http://schemas.microsoft.com/office/word/2020/wordml/sdtdatahash">
           <w:pict>
             <v:shape w14:anchorId="2074F399" id="Text Box 16" o:spid="_x0000_s1027" type="#_x0000_t202" style="position:absolute;margin-left:109pt;margin-top:7pt;width:411.4pt;height:40.45pt;z-index:251657216;visibility:visible;mso-wrap-style:square;mso-width-percent:0;mso-height-percent:0;mso-wrap-distance-left:9pt;mso-wrap-distance-top:0;mso-wrap-distance-right:9pt;mso-wrap-distance-bottom:0;mso-position-horizontal:absolute;mso-position-horizontal-relative:text;mso-position-vertical:absolute;mso-position-vertical-relative:text;mso-width-percent:0;mso-height-percent:0;mso-width-relative:page;mso-height-relative:page;v-text-anchor:top" o:gfxdata="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" filled="f" stroked="f">
               <v:textbox inset=".5mm,1.2mm,.5mm,.5mm">
@@ -5239,6 +5263,7 @@
     <w:r>
       <w:rPr>
         <w:noProof/>
+        <w:lang w:val="bg-BG" w:eastAsia="bg-BG"/>
       </w:rPr>
       <w:drawing>
         <wp:anchor distT="0" distB="0" distL="114300" distR="114300" simplePos="0" relativeHeight="251694080" behindDoc="0" locked="0" layoutInCell="1" allowOverlap="1" wp14:anchorId="318DB6A9" wp14:editId="57820713">
@@ -5310,6 +5335,7 @@
     <w:r>
       <w:rPr>
         <w:noProof/>
+        <w:lang w:val="bg-BG" w:eastAsia="bg-BG"/>
       </w:rPr>
       <mc:AlternateContent>
         <mc:Choice Requires="wps">
@@ -5374,7 +5400,7 @@
             </wp:anchor>
           </w:drawing>
         </mc:Choice>
-        <mc:Fallback>
+        <mc:Fallback xmlns:cx1="http://schemas.microsoft.com/office/drawing/2015/9/8/chartex" xmlns:cx2="http://schemas.microsoft.com/office/drawing/2015/10/21/chartex" xmlns:cx3="http://schemas.microsoft.com/office/drawing/2016/5/9/chartex" xmlns:cx4="http://schemas.microsoft.com/office/drawing/2016/5/10/chartex" xmlns:cx5="http://schemas.microsoft.com/office/drawing/2016/5/11/chartex" xmlns:cx6="http://schemas.microsoft.com/office/drawing/2016/5/12/chartex" xmlns:cx7="http://schemas.microsoft.com/office/drawing/2016/5/13/chartex" xmlns:cx8="http://schemas.microsoft.com/office/drawing/2016/5/14/chartex" xmlns:aink="http://schemas.microsoft.com/office/drawing/2016/ink" xmlns:am3d="http://schemas.microsoft.com/office/drawing/2017/model3d" xmlns:oel="http://schemas.microsoft.com/office/2019/extlst" xmlns:w16cex="http://schemas.microsoft.com/office/word/2018/wordml/cex" xmlns:w16cid="http://schemas.microsoft.com/office/word/2016/wordml/cid" xmlns:w16="http://schemas.microsoft.com/office/word/2018/wordml" xmlns:w16sdtdh="http://schemas.microsoft.com/office/word/2020/wordml/sdtdatahash">
           <w:pict>
             <v:line w14:anchorId="60BE7D18" id="Straight Connector 19" o:spid="_x0000_s1026" style="position:absolute;flip:y;z-index:251622400;visibility:visible;mso-wrap-style:square;mso-width-percent:0;mso-height-percent:0;mso-wrap-distance-left:9pt;mso-wrap-distance-top:0;mso-wrap-distance-right:9pt;mso-wrap-distance-bottom:0;mso-position-horizontal:absolute;mso-position-horizontal-relative:text;mso-position-vertical:absolute;mso-position-vertical-relative:text;mso-width-percent:0;mso-height-percent:0;mso-width-relative:page;mso-height-relative:page" from="-.1pt,5.2pt" to="520.7pt,5.2pt" o:gfxdata="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" strokecolor="#974706 [1609]" strokeweight="1pt">
               <v:stroke endcap="round"/>
@@ -5386,6 +5412,7 @@
     <w:r>
       <w:rPr>
         <w:noProof/>
+        <w:lang w:val="bg-BG" w:eastAsia="bg-BG"/>
       </w:rPr>
       <mc:AlternateContent>
         <mc:Choice Requires="wps">
@@ -5480,7 +5507,7 @@
                               <w:sz w:val="18"/>
                               <w:szCs w:val="18"/>
                             </w:rPr>
-                            <w:t>1</w:t>
+                            <w:t>3</w:t>
                           </w:r>
                           <w:r>
                             <w:rPr>
@@ -5523,7 +5550,7 @@
                               <w:sz w:val="18"/>
                               <w:szCs w:val="18"/>
                             </w:rPr>
-                            <w:t>1</w:t>
+                            <w:t>3</w:t>
                           </w:r>
                           <w:r>
                             <w:rPr>
@@ -5555,7 +5582,11 @@
         </mc:Choice>
         <mc:Fallback>
           <w:pict>
-            <v:shape w14:anchorId="60DB5C39" id="Text Box 4" o:spid="_x0000_s1028" type="#_x0000_t202" style="position:absolute;margin-left:444.65pt;margin-top:26.95pt;width:70.9pt;height:15.9pt;z-index:251663360;visibility:visible;mso-wrap-style:square;mso-width-percent:0;mso-height-percent:0;mso-wrap-distance-left:9pt;mso-wrap-distance-top:0;mso-wrap-distance-right:9pt;mso-wrap-distance-bottom:0;mso-position-horizontal:absolute;mso-position-horizontal-relative:text;mso-position-vertical:absolute;mso-position-vertical-relative:text;mso-width-percent:0;mso-height-percent:0;mso-width-relative:page;mso-height-relative:page;v-text-anchor:middle" o:gfxdata="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" filled="f" stroked="f" strokeweight=".5pt">
+            <v:shapetype w14:anchorId="60DB5C39" id="_x0000_t202" coordsize="21600,21600" o:spt="202" path="m,l,21600r21600,l21600,xe">
+              <v:stroke joinstyle="miter"/>
+              <v:path gradientshapeok="t" o:connecttype="rect"/>
+            </v:shapetype>
+            <v:shape id="Text Box 4" o:spid="_x0000_s1028" type="#_x0000_t202" style="position:absolute;margin-left:444.65pt;margin-top:26.95pt;width:70.9pt;height:15.9pt;z-index:251663360;visibility:visible;mso-wrap-style:square;mso-width-percent:0;mso-height-percent:0;mso-wrap-distance-left:9pt;mso-wrap-distance-top:0;mso-wrap-distance-right:9pt;mso-wrap-distance-bottom:0;mso-position-horizontal:absolute;mso-position-horizontal-relative:text;mso-position-vertical:absolute;mso-position-vertical-relative:text;mso-width-percent:0;mso-height-percent:0;mso-width-relative:page;mso-height-relative:page;v-text-anchor:middle" o:gfxdata="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" filled="f" stroked="f" strokeweight=".5pt">
               <v:textbox inset="0,0,0,0">
                 <w:txbxContent>
                   <w:p>
@@ -5601,7 +5632,7 @@
                         <w:sz w:val="18"/>
                         <w:szCs w:val="18"/>
                       </w:rPr>
-                      <w:t>1</w:t>
+                      <w:t>3</w:t>
                     </w:r>
                     <w:r>
                       <w:rPr>
@@ -5644,7 +5675,7 @@
                         <w:sz w:val="18"/>
                         <w:szCs w:val="18"/>
                       </w:rPr>
-                      <w:t>1</w:t>
+                      <w:t>3</w:t>
                     </w:r>
                     <w:r>
                       <w:rPr>
@@ -5666,7 +5697,7 @@
 </file>
 
 <file path=word/footnotes.xml><?xml version="1.0" encoding="utf-8"?>
-<w:footnotes xmlns:wpc="http://schemas.microsoft.com/office/word/2010/wordprocessingCanvas" xmlns:cx="http://schemas.microsoft.com/office/drawing/2014/chartex" xmlns:cx1="http://schemas.microsoft.com/office/drawing/2015/9/8/chartex" xmlns:cx2="http://schemas.microsoft.com/office/drawing/2015/10/21/chartex" xmlns:cx3="http://schemas.microsoft.com/office/drawing/2016/5/9/chartex" xmlns:cx4="http://schemas.microsoft.com/office/drawing/2016/5/10/chartex" xmlns:cx5="http://schemas.microsoft.com/office/drawing/2016/5/11/chartex" xmlns:cx6="http://schemas.microsoft.com/office/drawing/2016/5/12/chartex" xmlns:cx7="http://schemas.microsoft.com/office/drawing/2016/5/13/chartex" xmlns:cx8="http://schemas.microsoft.com/office/drawing/2016/5/14/chartex" xmlns:mc="http://schemas.openxmlformats.org/markup-compatibility/2006" xmlns:aink="http://schemas.microsoft.com/office/drawing/2016/ink" xmlns:am3d="http://schemas.microsoft.com/office/drawing/2017/model3d" xmlns:o="urn:schemas-microsoft-com:office:office" xmlns:oel="http://schemas.microsoft.com/office/2019/extlst" xmlns:r="http://schemas.openxmlformats.org/officeDocument/2006/relationships" xmlns:m="http://schemas.openxmlformats.org/officeDocument/2006/math" xmlns:v="urn:schemas-microsoft-com:vml" xmlns:wp14="http://schemas.microsoft.com/office/word/2010/wordprocessingDrawing" xmlns:wp="http://schemas.openxmlformats.org/drawingml/2006/wordprocessingDrawing" xmlns:w10="urn:schemas-microsoft-com:office:word" xmlns:w="http://schemas.openxmlformats.org/wordprocessingml/2006/main" xmlns:w14="http://schemas.microsoft.com/office/word/2010/wordml" xmlns:w15="http://schemas.microsoft.com/office/word/2012/wordml" xmlns:w16cex="http://schemas.microsoft.com/office/word/2018/wordml/cex" xmlns:w16cid="http://schemas.microsoft.com/office/word/2016/wordml/cid" xmlns:w16="http://schemas.microsoft.com/office/word/2018/wordml" xmlns:w16sdtdh="http://schemas.microsoft.com/office/word/2020/wordml/sdtdatahash" xmlns:w16se="http://schemas.microsoft.com/office/word/2015/wordml/symex" xmlns:wpg="http://schemas.microsoft.com/office/word/2010/wordprocessingGroup" xmlns:wpi="http://schemas.microsoft.com/office/word/2010/wordprocessingInk" xmlns:wne="http://schemas.microsoft.com/office/word/2006/wordml" xmlns:wps="http://schemas.microsoft.com/office/word/2010/wordprocessingShape" mc:Ignorable="w14 w15 w16se w16cid w16 w16cex w16sdtdh wp14">
+<w:footnotes xmlns:wpc="http://schemas.microsoft.com/office/word/2010/wordprocessingCanvas" xmlns:cx="http://schemas.microsoft.com/office/drawing/2014/chartex" xmlns:mc="http://schemas.openxmlformats.org/markup-compatibility/2006" xmlns:o="urn:schemas-microsoft-com:office:office" xmlns:r="http://schemas.openxmlformats.org/officeDocument/2006/relationships" xmlns:m="http://schemas.openxmlformats.org/officeDocument/2006/math" xmlns:v="urn:schemas-microsoft-com:vml" xmlns:wp14="http://schemas.microsoft.com/office/word/2010/wordprocessingDrawing" xmlns:wp="http://schemas.openxmlformats.org/drawingml/2006/wordprocessingDrawing" xmlns:w10="urn:schemas-microsoft-com:office:word" xmlns:w="http://schemas.openxmlformats.org/wordprocessingml/2006/main" xmlns:w14="http://schemas.microsoft.com/office/word/2010/wordml" xmlns:w15="http://schemas.microsoft.com/office/word/2012/wordml" xmlns:w16se="http://schemas.microsoft.com/office/word/2015/wordml/symex" xmlns:wpg="http://schemas.microsoft.com/office/word/2010/wordprocessingGroup" xmlns:wpi="http://schemas.microsoft.com/office/word/2010/wordprocessingInk" xmlns:wne="http://schemas.microsoft.com/office/word/2006/wordml" xmlns:wps="http://schemas.microsoft.com/office/word/2010/wordprocessingShape" mc:Ignorable="w14 w15 w16se wp14">
   <w:footnote w:type="separator" w:id="-1">
     <w:p>
       <w:pPr>
@@ -5691,10 +5722,10 @@
 </file>
 
 <file path=word/header1.xml><?xml version="1.0" encoding="utf-8"?>
-<w:hdr xmlns:wpc="http://schemas.microsoft.com/office/word/2010/wordprocessingCanvas" xmlns:cx="http://schemas.microsoft.com/office/drawing/2014/chartex" xmlns:cx1="http://schemas.microsoft.com/office/drawing/2015/9/8/chartex" xmlns:cx2="http://schemas.microsoft.com/office/drawing/2015/10/21/chartex" xmlns:cx3="http://schemas.microsoft.com/office/drawing/2016/5/9/chartex" xmlns:cx4="http://schemas.microsoft.com/office/drawing/2016/5/10/chartex" xmlns:cx5="http://schemas.microsoft.com/office/drawing/2016/5/11/chartex" xmlns:cx6="http://schemas.microsoft.com/office/drawing/2016/5/12/chartex" xmlns:cx7="http://schemas.microsoft.com/office/drawing/2016/5/13/chartex" xmlns:cx8="http://schemas.microsoft.com/office/drawing/2016/5/14/chartex" xmlns:mc="http://schemas.openxmlformats.org/markup-compatibility/2006" xmlns:aink="http://schemas.microsoft.com/office/drawing/2016/ink" xmlns:am3d="http://schemas.microsoft.com/office/drawing/2017/model3d" xmlns:o="urn:schemas-microsoft-com:office:office" xmlns:oel="http://schemas.microsoft.com/office/2019/extlst" xmlns:r="http://schemas.openxmlformats.org/officeDocument/2006/relationships" xmlns:m="http://schemas.openxmlformats.org/officeDocument/2006/math" xmlns:v="urn:schemas-microsoft-com:vml" xmlns:wp14="http://schemas.microsoft.com/office/word/2010/wordprocessingDrawing" xmlns:wp="http://schemas.openxmlformats.org/drawingml/2006/wordprocessingDrawing" xmlns:w10="urn:schemas-microsoft-com:office:word" xmlns:w="http://schemas.openxmlformats.org/wordprocessingml/2006/main" xmlns:w14="http://schemas.microsoft.com/office/word/2010/wordml" xmlns:w15="http://schemas.microsoft.com/office/word/2012/wordml" xmlns:w16cex="http://schemas.microsoft.com/office/word/2018/wordml/cex" xmlns:w16cid="http://schemas.microsoft.com/office/word/2016/wordml/cid" xmlns:w16="http://schemas.microsoft.com/office/word/2018/wordml" xmlns:w16sdtdh="http://schemas.microsoft.com/office/word/2020/wordml/sdtdatahash" xmlns:w16se="http://schemas.microsoft.com/office/word/2015/wordml/symex" xmlns:wpg="http://schemas.microsoft.com/office/word/2010/wordprocessingGroup" xmlns:wpi="http://schemas.microsoft.com/office/word/2010/wordprocessingInk" xmlns:wne="http://schemas.microsoft.com/office/word/2006/wordml" xmlns:wps="http://schemas.microsoft.com/office/word/2010/wordprocessingShape" mc:Ignorable="w14 w15 w16se w16cid w16 w16cex w16sdtdh wp14">
+<w:hdr xmlns:wpc="http://schemas.microsoft.com/office/word/2010/wordprocessingCanvas" xmlns:cx="http://schemas.microsoft.com/office/drawing/2014/chartex" xmlns:mc="http://schemas.openxmlformats.org/markup-compatibility/2006" xmlns:o="urn:schemas-microsoft-com:office:office" xmlns:r="http://schemas.openxmlformats.org/officeDocument/2006/relationships" xmlns:m="http://schemas.openxmlformats.org/officeDocument/2006/math" xmlns:v="urn:schemas-microsoft-com:vml" xmlns:wp14="http://schemas.microsoft.com/office/word/2010/wordprocessingDrawing" xmlns:wp="http://schemas.openxmlformats.org/drawingml/2006/wordprocessingDrawing" xmlns:w10="urn:schemas-microsoft-com:office:word" xmlns:w="http://schemas.openxmlformats.org/wordprocessingml/2006/main" xmlns:w14="http://schemas.microsoft.com/office/word/2010/wordml" xmlns:w15="http://schemas.microsoft.com/office/word/2012/wordml" xmlns:w16se="http://schemas.microsoft.com/office/word/2015/wordml/symex" xmlns:wpg="http://schemas.microsoft.com/office/word/2010/wordprocessingGroup" xmlns:wpi="http://schemas.microsoft.com/office/word/2010/wordprocessingInk" xmlns:wne="http://schemas.microsoft.com/office/word/2006/wordml" xmlns:wps="http://schemas.microsoft.com/office/word/2010/wordprocessingShape" mc:Ignorable="w14 w15 w16se wp14">
   <w:p>
     <w:pPr>
-      <w:pStyle w:val="Header"/>
+      <w:pStyle w:val="a3"/>
       <w:ind w:hanging="1134"/>
     </w:pPr>
   </w:p>
@@ -5702,7 +5733,7 @@
 </file>
 
 <file path=word/numbering.xml><?xml version="1.0" encoding="utf-8"?>
-<w:numbering xmlns:wpc="http://schemas.microsoft.com/office/word/2010/wordprocessingCanvas" xmlns:cx="http://schemas.microsoft.com/office/drawing/2014/chartex" xmlns:cx1="http://schemas.microsoft.com/office/drawing/2015/9/8/chartex" xmlns:cx2="http://schemas.microsoft.com/office/drawing/2015/10/21/chartex" xmlns:cx3="http://schemas.microsoft.com/office/drawing/2016/5/9/chartex" xmlns:cx4="http://schemas.microsoft.com/office/drawing/2016/5/10/chartex" xmlns:cx5="http://schemas.microsoft.com/office/drawing/2016/5/11/chartex" xmlns:cx6="http://schemas.microsoft.com/office/drawing/2016/5/12/chartex" xmlns:cx7="http://schemas.microsoft.com/office/drawing/2016/5/13/chartex" xmlns:cx8="http://schemas.microsoft.com/office/drawing/2016/5/14/chartex" xmlns:mc="http://schemas.openxmlformats.org/markup-compatibility/2006" xmlns:aink="http://schemas.microsoft.com/office/drawing/2016/ink" xmlns:am3d="http://schemas.microsoft.com/office/drawing/2017/model3d" xmlns:o="urn:schemas-microsoft-com:office:office" xmlns:oel="http://schemas.microsoft.com/office/2019/extlst" xmlns:r="http://schemas.openxmlformats.org/officeDocument/2006/relationships" xmlns:m="http://schemas.openxmlformats.org/officeDocument/2006/math" xmlns:v="urn:schemas-microsoft-com:vml" xmlns:wp14="http://schemas.microsoft.com/office/word/2010/wordprocessingDrawing" xmlns:wp="http://schemas.openxmlformats.org/drawingml/2006/wordprocessingDrawing" xmlns:w10="urn:schemas-microsoft-com:office:word" xmlns:w="http://schemas.openxmlformats.org/wordprocessingml/2006/main" xmlns:w14="http://schemas.microsoft.com/office/word/2010/wordml" xmlns:w15="http://schemas.microsoft.com/office/word/2012/wordml" xmlns:w16cex="http://schemas.microsoft.com/office/word/2018/wordml/cex" xmlns:w16cid="http://schemas.microsoft.com/office/word/2016/wordml/cid" xmlns:w16="http://schemas.microsoft.com/office/word/2018/wordml" xmlns:w16sdtdh="http://schemas.microsoft.com/office/word/2020/wordml/sdtdatahash" xmlns:w16se="http://schemas.microsoft.com/office/word/2015/wordml/symex" xmlns:wpg="http://schemas.microsoft.com/office/word/2010/wordprocessingGroup" xmlns:wpi="http://schemas.microsoft.com/office/word/2010/wordprocessingInk" xmlns:wne="http://schemas.microsoft.com/office/word/2006/wordml" xmlns:wps="http://schemas.microsoft.com/office/word/2010/wordprocessingShape" mc:Ignorable="w14 w15 w16se w16cid w16 w16cex w16sdtdh wp14">
+<w:numbering xmlns:wpc="http://schemas.microsoft.com/office/word/2010/wordprocessingCanvas" xmlns:cx="http://schemas.microsoft.com/office/drawing/2014/chartex" xmlns:mc="http://schemas.openxmlformats.org/markup-compatibility/2006" xmlns:o="urn:schemas-microsoft-com:office:office" xmlns:r="http://schemas.openxmlformats.org/officeDocument/2006/relationships" xmlns:m="http://schemas.openxmlformats.org/officeDocument/2006/math" xmlns:v="urn:schemas-microsoft-com:vml" xmlns:wp14="http://schemas.microsoft.com/office/word/2010/wordprocessingDrawing" xmlns:wp="http://schemas.openxmlformats.org/drawingml/2006/wordprocessingDrawing" xmlns:w10="urn:schemas-microsoft-com:office:word" xmlns:w="http://schemas.openxmlformats.org/wordprocessingml/2006/main" xmlns:w14="http://schemas.microsoft.com/office/word/2010/wordml" xmlns:w15="http://schemas.microsoft.com/office/word/2012/wordml" xmlns:w16se="http://schemas.microsoft.com/office/word/2015/wordml/symex" xmlns:wpg="http://schemas.microsoft.com/office/word/2010/wordprocessingGroup" xmlns:wpi="http://schemas.microsoft.com/office/word/2010/wordprocessingInk" xmlns:wne="http://schemas.microsoft.com/office/word/2006/wordml" xmlns:wps="http://schemas.microsoft.com/office/word/2010/wordprocessingShape" mc:Ignorable="w14 w15 w16se wp14">
   <w:abstractNum w:abstractNumId="0" w15:restartNumberingAfterBreak="0">
     <w:nsid w:val="04E60920"/>
     <w:multiLevelType w:val="hybridMultilevel"/>
@@ -6254,7 +6285,7 @@
     <w:lvl w:ilvl="0" w:tplc="A0E28166">
       <w:start w:val="1"/>
       <w:numFmt w:val="decimal"/>
-      <w:pStyle w:val="Heading2"/>
+      <w:pStyle w:val="2"/>
       <w:lvlText w:val="%1."/>
       <w:lvlJc w:val="left"/>
       <w:pPr>
@@ -10676,34 +10707,34 @@
       </w:rPr>
     </w:lvl>
   </w:abstractNum>
-  <w:num w:numId="1" w16cid:durableId="2011519074">
+  <w:num w:numId="1">
     <w:abstractNumId w:val="0"/>
   </w:num>
-  <w:num w:numId="2" w16cid:durableId="2076853616">
+  <w:num w:numId="2">
     <w:abstractNumId w:val="47"/>
   </w:num>
-  <w:num w:numId="3" w16cid:durableId="1651398639">
+  <w:num w:numId="3">
     <w:abstractNumId w:val="9"/>
   </w:num>
-  <w:num w:numId="4" w16cid:durableId="1360551117">
+  <w:num w:numId="4">
     <w:abstractNumId w:val="30"/>
   </w:num>
-  <w:num w:numId="5" w16cid:durableId="1334332348">
+  <w:num w:numId="5">
     <w:abstractNumId w:val="31"/>
   </w:num>
-  <w:num w:numId="6" w16cid:durableId="719400721">
+  <w:num w:numId="6">
     <w:abstractNumId w:val="37"/>
   </w:num>
-  <w:num w:numId="7" w16cid:durableId="1851480264">
+  <w:num w:numId="7">
     <w:abstractNumId w:val="4"/>
   </w:num>
-  <w:num w:numId="8" w16cid:durableId="584800024">
+  <w:num w:numId="8">
     <w:abstractNumId w:val="8"/>
   </w:num>
-  <w:num w:numId="9" w16cid:durableId="1421681904">
+  <w:num w:numId="9">
     <w:abstractNumId w:val="27"/>
   </w:num>
-  <w:num w:numId="10" w16cid:durableId="1090397091">
+  <w:num w:numId="10">
     <w:abstractNumId w:val="13"/>
     <w:lvlOverride w:ilvl="0">
       <w:startOverride w:val="1"/>
@@ -10733,125 +10764,125 @@
       <w:startOverride w:val="1"/>
     </w:lvlOverride>
   </w:num>
-  <w:num w:numId="11" w16cid:durableId="781461659">
+  <w:num w:numId="11">
     <w:abstractNumId w:val="5"/>
   </w:num>
-  <w:num w:numId="12" w16cid:durableId="233243753">
+  <w:num w:numId="12">
     <w:abstractNumId w:val="20"/>
   </w:num>
-  <w:num w:numId="13" w16cid:durableId="910432763">
+  <w:num w:numId="13">
     <w:abstractNumId w:val="1"/>
   </w:num>
-  <w:num w:numId="14" w16cid:durableId="830146850">
+  <w:num w:numId="14">
     <w:abstractNumId w:val="36"/>
   </w:num>
-  <w:num w:numId="15" w16cid:durableId="1135412767">
+  <w:num w:numId="15">
     <w:abstractNumId w:val="10"/>
   </w:num>
-  <w:num w:numId="16" w16cid:durableId="544485334">
+  <w:num w:numId="16">
     <w:abstractNumId w:val="42"/>
   </w:num>
-  <w:num w:numId="17" w16cid:durableId="1209494089">
+  <w:num w:numId="17">
     <w:abstractNumId w:val="28"/>
   </w:num>
-  <w:num w:numId="18" w16cid:durableId="640303772">
+  <w:num w:numId="18">
     <w:abstractNumId w:val="46"/>
   </w:num>
-  <w:num w:numId="19" w16cid:durableId="168957150">
+  <w:num w:numId="19">
     <w:abstractNumId w:val="38"/>
   </w:num>
-  <w:num w:numId="20" w16cid:durableId="801651177">
+  <w:num w:numId="20">
     <w:abstractNumId w:val="19"/>
   </w:num>
-  <w:num w:numId="21" w16cid:durableId="1588033422">
+  <w:num w:numId="21">
     <w:abstractNumId w:val="34"/>
   </w:num>
-  <w:num w:numId="22" w16cid:durableId="1465197187">
+  <w:num w:numId="22">
     <w:abstractNumId w:val="12"/>
   </w:num>
-  <w:num w:numId="23" w16cid:durableId="515844701">
+  <w:num w:numId="23">
     <w:abstractNumId w:val="15"/>
   </w:num>
-  <w:num w:numId="24" w16cid:durableId="1780683225">
+  <w:num w:numId="24">
     <w:abstractNumId w:val="2"/>
   </w:num>
-  <w:num w:numId="25" w16cid:durableId="1550023465">
+  <w:num w:numId="25">
     <w:abstractNumId w:val="7"/>
   </w:num>
-  <w:num w:numId="26" w16cid:durableId="943076515">
+  <w:num w:numId="26">
     <w:abstractNumId w:val="17"/>
   </w:num>
-  <w:num w:numId="27" w16cid:durableId="1117338140">
+  <w:num w:numId="27">
     <w:abstractNumId w:val="40"/>
   </w:num>
-  <w:num w:numId="28" w16cid:durableId="357314208">
+  <w:num w:numId="28">
     <w:abstractNumId w:val="18"/>
   </w:num>
-  <w:num w:numId="29" w16cid:durableId="1284114180">
+  <w:num w:numId="29">
     <w:abstractNumId w:val="45"/>
   </w:num>
-  <w:num w:numId="30" w16cid:durableId="1544512515">
+  <w:num w:numId="30">
     <w:abstractNumId w:val="22"/>
   </w:num>
-  <w:num w:numId="31" w16cid:durableId="1355231842">
+  <w:num w:numId="31">
     <w:abstractNumId w:val="11"/>
   </w:num>
-  <w:num w:numId="32" w16cid:durableId="1192258291">
+  <w:num w:numId="32">
     <w:abstractNumId w:val="39"/>
   </w:num>
-  <w:num w:numId="33" w16cid:durableId="394201692">
+  <w:num w:numId="33">
     <w:abstractNumId w:val="43"/>
   </w:num>
-  <w:num w:numId="34" w16cid:durableId="113984529">
+  <w:num w:numId="34">
     <w:abstractNumId w:val="26"/>
   </w:num>
-  <w:num w:numId="35" w16cid:durableId="263658739">
+  <w:num w:numId="35">
     <w:abstractNumId w:val="44"/>
   </w:num>
-  <w:num w:numId="36" w16cid:durableId="282005956">
+  <w:num w:numId="36">
     <w:abstractNumId w:val="6"/>
   </w:num>
-  <w:num w:numId="37" w16cid:durableId="948390555">
+  <w:num w:numId="37">
     <w:abstractNumId w:val="25"/>
   </w:num>
-  <w:num w:numId="38" w16cid:durableId="531265834">
+  <w:num w:numId="38">
     <w:abstractNumId w:val="14"/>
   </w:num>
-  <w:num w:numId="39" w16cid:durableId="488598769">
+  <w:num w:numId="39">
     <w:abstractNumId w:val="32"/>
   </w:num>
-  <w:num w:numId="40" w16cid:durableId="765810786">
+  <w:num w:numId="40">
     <w:abstractNumId w:val="29"/>
   </w:num>
-  <w:num w:numId="41" w16cid:durableId="753473491">
+  <w:num w:numId="41">
     <w:abstractNumId w:val="3"/>
   </w:num>
-  <w:num w:numId="42" w16cid:durableId="30570930">
+  <w:num w:numId="42">
     <w:abstractNumId w:val="35"/>
   </w:num>
-  <w:num w:numId="43" w16cid:durableId="795836161">
+  <w:num w:numId="43">
     <w:abstractNumId w:val="21"/>
   </w:num>
-  <w:num w:numId="44" w16cid:durableId="207186991">
+  <w:num w:numId="44">
     <w:abstractNumId w:val="24"/>
   </w:num>
-  <w:num w:numId="45" w16cid:durableId="1720132818">
+  <w:num w:numId="45">
     <w:abstractNumId w:val="33"/>
   </w:num>
-  <w:num w:numId="46" w16cid:durableId="637347635">
+  <w:num w:numId="46">
     <w:abstractNumId w:val="41"/>
   </w:num>
-  <w:num w:numId="47" w16cid:durableId="2002806836">
+  <w:num w:numId="47">
     <w:abstractNumId w:val="23"/>
   </w:num>
-  <w:num w:numId="48" w16cid:durableId="1063526081">
+  <w:num w:numId="48">
     <w:abstractNumId w:val="16"/>
   </w:num>
 </w:numbering>
 </file>
 
 <file path=word/styles.xml><?xml version="1.0" encoding="utf-8"?>
-<w:styles xmlns:mc="http://schemas.openxmlformats.org/markup-compatibility/2006" xmlns:r="http://schemas.openxmlformats.org/officeDocument/2006/relationships" xmlns:w="http://schemas.openxmlformats.org/wordprocessingml/2006/main" xmlns:w14="http://schemas.microsoft.com/office/word/2010/wordml" xmlns:w15="http://schemas.microsoft.com/office/word/2012/wordml" xmlns:w16cex="http://schemas.microsoft.com/office/word/2018/wordml/cex" xmlns:w16cid="http://schemas.microsoft.com/office/word/2016/wordml/cid" xmlns:w16="http://schemas.microsoft.com/office/word/2018/wordml" xmlns:w16sdtdh="http://schemas.microsoft.com/office/word/2020/wordml/sdtdatahash" xmlns:w16se="http://schemas.microsoft.com/office/word/2015/wordml/symex" mc:Ignorable="w14 w15 w16se w16cid w16 w16cex w16sdtdh">
+<w:styles xmlns:mc="http://schemas.openxmlformats.org/markup-compatibility/2006" xmlns:r="http://schemas.openxmlformats.org/officeDocument/2006/relationships" xmlns:w="http://schemas.openxmlformats.org/wordprocessingml/2006/main" xmlns:w14="http://schemas.microsoft.com/office/word/2010/wordml" xmlns:w15="http://schemas.microsoft.com/office/word/2012/wordml" xmlns:w16se="http://schemas.microsoft.com/office/word/2015/wordml/symex" mc:Ignorable="w14 w15 w16se">
   <w:docDefaults>
     <w:rPrDefault>
       <w:rPr>
@@ -10867,7 +10898,7 @@
       </w:pPr>
     </w:pPrDefault>
   </w:docDefaults>
-  <w:latentStyles w:defLockedState="0" w:defUIPriority="99" w:defSemiHidden="0" w:defUnhideWhenUsed="0" w:defQFormat="0" w:count="376">
+  <w:latentStyles w:defLockedState="0" w:defUIPriority="99" w:defSemiHidden="0" w:defUnhideWhenUsed="0" w:defQFormat="0" w:count="371">
     <w:lsdException w:name="Normal" w:uiPriority="0" w:qFormat="1"/>
     <w:lsdException w:name="heading 1" w:uiPriority="9" w:qFormat="1"/>
     <w:lsdException w:name="heading 2" w:semiHidden="1" w:uiPriority="9" w:unhideWhenUsed="1" w:qFormat="1"/>
@@ -11239,13 +11270,8 @@
     <w:lsdException w:name="List Table 5 Dark Accent 6" w:uiPriority="50"/>
     <w:lsdException w:name="List Table 6 Colorful Accent 6" w:uiPriority="51"/>
     <w:lsdException w:name="List Table 7 Colorful Accent 6" w:uiPriority="52"/>
-    <w:lsdException w:name="Mention" w:semiHidden="1" w:unhideWhenUsed="1"/>
-    <w:lsdException w:name="Smart Hyperlink" w:semiHidden="1" w:unhideWhenUsed="1"/>
-    <w:lsdException w:name="Hashtag" w:semiHidden="1" w:unhideWhenUsed="1"/>
-    <w:lsdException w:name="Unresolved Mention" w:semiHidden="1" w:unhideWhenUsed="1"/>
-    <w:lsdException w:name="Smart Link" w:semiHidden="1" w:unhideWhenUsed="1"/>
   </w:latentStyles>
-  <w:style w:type="paragraph" w:default="1" w:styleId="Normal">
+  <w:style w:type="paragraph" w:default="1" w:styleId="a">
     <w:name w:val="Normal"/>
     <w:qFormat/>
     <w:rsid w:val="008063E1"/>
@@ -11253,11 +11279,11 @@
       <w:spacing w:before="80" w:after="120"/>
     </w:pPr>
   </w:style>
-  <w:style w:type="paragraph" w:styleId="Heading1">
+  <w:style w:type="paragraph" w:styleId="1">
     <w:name w:val="heading 1"/>
-    <w:basedOn w:val="Normal"/>
-    <w:next w:val="Normal"/>
-    <w:link w:val="Heading1Char"/>
+    <w:basedOn w:val="a"/>
+    <w:next w:val="a"/>
+    <w:link w:val="10"/>
     <w:uiPriority w:val="9"/>
     <w:qFormat/>
     <w:rsid w:val="009254B7"/>
@@ -11275,11 +11301,11 @@
       <w:szCs w:val="32"/>
     </w:rPr>
   </w:style>
-  <w:style w:type="paragraph" w:styleId="Heading2">
+  <w:style w:type="paragraph" w:styleId="2">
     <w:name w:val="heading 2"/>
-    <w:basedOn w:val="Normal"/>
-    <w:next w:val="Normal"/>
-    <w:link w:val="Heading2Char"/>
+    <w:basedOn w:val="a"/>
+    <w:next w:val="a"/>
+    <w:link w:val="20"/>
     <w:uiPriority w:val="9"/>
     <w:qFormat/>
     <w:rsid w:val="006E55B4"/>
@@ -11301,11 +11327,11 @@
       <w:szCs w:val="36"/>
     </w:rPr>
   </w:style>
-  <w:style w:type="paragraph" w:styleId="Heading3">
+  <w:style w:type="paragraph" w:styleId="3">
     <w:name w:val="heading 3"/>
-    <w:basedOn w:val="Normal"/>
-    <w:next w:val="Normal"/>
-    <w:link w:val="Heading3Char"/>
+    <w:basedOn w:val="a"/>
+    <w:next w:val="a"/>
+    <w:link w:val="30"/>
     <w:uiPriority w:val="9"/>
     <w:unhideWhenUsed/>
     <w:qFormat/>
@@ -11324,11 +11350,11 @@
       <w:szCs w:val="32"/>
     </w:rPr>
   </w:style>
-  <w:style w:type="paragraph" w:styleId="Heading4">
+  <w:style w:type="paragraph" w:styleId="4">
     <w:name w:val="heading 4"/>
-    <w:basedOn w:val="Normal"/>
-    <w:next w:val="Normal"/>
-    <w:link w:val="Heading4Char"/>
+    <w:basedOn w:val="a"/>
+    <w:next w:val="a"/>
+    <w:link w:val="40"/>
     <w:uiPriority w:val="9"/>
     <w:unhideWhenUsed/>
     <w:qFormat/>
@@ -11347,11 +11373,11 @@
       <w:sz w:val="28"/>
     </w:rPr>
   </w:style>
-  <w:style w:type="paragraph" w:styleId="Heading5">
+  <w:style w:type="paragraph" w:styleId="5">
     <w:name w:val="heading 5"/>
-    <w:basedOn w:val="Normal"/>
-    <w:next w:val="Normal"/>
-    <w:link w:val="Heading5Char"/>
+    <w:basedOn w:val="a"/>
+    <w:next w:val="a"/>
+    <w:link w:val="50"/>
     <w:uiPriority w:val="9"/>
     <w:semiHidden/>
     <w:unhideWhenUsed/>
@@ -11369,12 +11395,13 @@
       <w:color w:val="B2500E"/>
     </w:rPr>
   </w:style>
-  <w:style w:type="character" w:default="1" w:styleId="DefaultParagraphFont">
+  <w:style w:type="character" w:default="1" w:styleId="a0">
     <w:name w:val="Default Paragraph Font"/>
     <w:uiPriority w:val="1"/>
+    <w:semiHidden/>
     <w:unhideWhenUsed/>
   </w:style>
-  <w:style w:type="table" w:default="1" w:styleId="TableNormal">
+  <w:style w:type="table" w:default="1" w:styleId="a1">
     <w:name w:val="Normal Table"/>
     <w:uiPriority w:val="99"/>
     <w:semiHidden/>
@@ -11389,16 +11416,16 @@
       </w:tblCellMar>
     </w:tblPr>
   </w:style>
-  <w:style w:type="numbering" w:default="1" w:styleId="NoList">
+  <w:style w:type="numbering" w:default="1" w:styleId="a2">
     <w:name w:val="No List"/>
     <w:uiPriority w:val="99"/>
     <w:semiHidden/>
     <w:unhideWhenUsed/>
   </w:style>
-  <w:style w:type="paragraph" w:styleId="Header">
+  <w:style w:type="paragraph" w:styleId="a3">
     <w:name w:val="header"/>
-    <w:basedOn w:val="Normal"/>
-    <w:link w:val="HeaderChar"/>
+    <w:basedOn w:val="a"/>
+    <w:link w:val="a4"/>
     <w:uiPriority w:val="99"/>
     <w:unhideWhenUsed/>
     <w:rsid w:val="008068A2"/>
@@ -11410,17 +11437,17 @@
       <w:spacing w:after="0" w:line="240" w:lineRule="auto"/>
     </w:pPr>
   </w:style>
-  <w:style w:type="character" w:customStyle="1" w:styleId="HeaderChar">
-    <w:name w:val="Header Char"/>
-    <w:basedOn w:val="DefaultParagraphFont"/>
-    <w:link w:val="Header"/>
+  <w:style w:type="character" w:customStyle="1" w:styleId="a4">
+    <w:name w:val="Горен колонтитул Знак"/>
+    <w:basedOn w:val="a0"/>
+    <w:link w:val="a3"/>
     <w:uiPriority w:val="99"/>
     <w:rsid w:val="008068A2"/>
   </w:style>
-  <w:style w:type="paragraph" w:styleId="Footer">
+  <w:style w:type="paragraph" w:styleId="a5">
     <w:name w:val="footer"/>
-    <w:basedOn w:val="Normal"/>
-    <w:link w:val="FooterChar"/>
+    <w:basedOn w:val="a"/>
+    <w:link w:val="a6"/>
     <w:uiPriority w:val="99"/>
     <w:unhideWhenUsed/>
     <w:rsid w:val="008068A2"/>
@@ -11432,17 +11459,17 @@
       <w:spacing w:after="0" w:line="240" w:lineRule="auto"/>
     </w:pPr>
   </w:style>
-  <w:style w:type="character" w:customStyle="1" w:styleId="FooterChar">
-    <w:name w:val="Footer Char"/>
-    <w:basedOn w:val="DefaultParagraphFont"/>
-    <w:link w:val="Footer"/>
+  <w:style w:type="character" w:customStyle="1" w:styleId="a6">
+    <w:name w:val="Долен колонтитул Знак"/>
+    <w:basedOn w:val="a0"/>
+    <w:link w:val="a5"/>
     <w:uiPriority w:val="99"/>
     <w:rsid w:val="008068A2"/>
   </w:style>
-  <w:style w:type="paragraph" w:styleId="BalloonText">
+  <w:style w:type="paragraph" w:styleId="a7">
     <w:name w:val="Balloon Text"/>
-    <w:basedOn w:val="Normal"/>
-    <w:link w:val="BalloonTextChar"/>
+    <w:basedOn w:val="a"/>
+    <w:link w:val="a8"/>
     <w:uiPriority w:val="99"/>
     <w:semiHidden/>
     <w:unhideWhenUsed/>
@@ -11456,10 +11483,10 @@
       <w:szCs w:val="16"/>
     </w:rPr>
   </w:style>
-  <w:style w:type="character" w:customStyle="1" w:styleId="BalloonTextChar">
-    <w:name w:val="Balloon Text Char"/>
-    <w:basedOn w:val="DefaultParagraphFont"/>
-    <w:link w:val="BalloonText"/>
+  <w:style w:type="character" w:customStyle="1" w:styleId="a8">
+    <w:name w:val="Изнесен текст Знак"/>
+    <w:basedOn w:val="a0"/>
+    <w:link w:val="a7"/>
     <w:uiPriority w:val="99"/>
     <w:semiHidden/>
     <w:rsid w:val="00564D7B"/>
@@ -11469,9 +11496,9 @@
       <w:szCs w:val="16"/>
     </w:rPr>
   </w:style>
-  <w:style w:type="character" w:styleId="Hyperlink">
+  <w:style w:type="character" w:styleId="a9">
     <w:name w:val="Hyperlink"/>
-    <w:basedOn w:val="DefaultParagraphFont"/>
+    <w:basedOn w:val="a0"/>
     <w:uiPriority w:val="99"/>
     <w:unhideWhenUsed/>
     <w:rsid w:val="0079324A"/>
@@ -11480,10 +11507,10 @@
       <w:u w:val="single"/>
     </w:rPr>
   </w:style>
-  <w:style w:type="character" w:customStyle="1" w:styleId="Heading1Char">
-    <w:name w:val="Heading 1 Char"/>
-    <w:basedOn w:val="DefaultParagraphFont"/>
-    <w:link w:val="Heading1"/>
+  <w:style w:type="character" w:customStyle="1" w:styleId="10">
+    <w:name w:val="Заглавие 1 Знак"/>
+    <w:basedOn w:val="a0"/>
+    <w:link w:val="1"/>
     <w:uiPriority w:val="9"/>
     <w:rsid w:val="009254B7"/>
     <w:rPr>
@@ -11494,10 +11521,10 @@
       <w:szCs w:val="32"/>
     </w:rPr>
   </w:style>
-  <w:style w:type="character" w:customStyle="1" w:styleId="Heading2Char">
-    <w:name w:val="Heading 2 Char"/>
-    <w:basedOn w:val="DefaultParagraphFont"/>
-    <w:link w:val="Heading2"/>
+  <w:style w:type="character" w:customStyle="1" w:styleId="20">
+    <w:name w:val="Заглавие 2 Знак"/>
+    <w:basedOn w:val="a0"/>
+    <w:link w:val="2"/>
     <w:uiPriority w:val="9"/>
     <w:rsid w:val="006E55B4"/>
     <w:rPr>
@@ -11509,9 +11536,9 @@
       <w:szCs w:val="36"/>
     </w:rPr>
   </w:style>
-  <w:style w:type="paragraph" w:styleId="NormalWeb">
+  <w:style w:type="paragraph" w:styleId="aa">
     <w:name w:val="Normal (Web)"/>
-    <w:basedOn w:val="Normal"/>
+    <w:basedOn w:val="a"/>
     <w:uiPriority w:val="99"/>
     <w:semiHidden/>
     <w:unhideWhenUsed/>
@@ -11525,9 +11552,9 @@
       <w:szCs w:val="24"/>
     </w:rPr>
   </w:style>
-  <w:style w:type="character" w:styleId="Strong">
+  <w:style w:type="character" w:styleId="ab">
     <w:name w:val="Strong"/>
-    <w:basedOn w:val="DefaultParagraphFont"/>
+    <w:basedOn w:val="a0"/>
     <w:uiPriority w:val="22"/>
     <w:qFormat/>
     <w:rsid w:val="00524789"/>
@@ -11536,10 +11563,10 @@
       <w:bCs/>
     </w:rPr>
   </w:style>
-  <w:style w:type="character" w:customStyle="1" w:styleId="Heading3Char">
-    <w:name w:val="Heading 3 Char"/>
-    <w:basedOn w:val="DefaultParagraphFont"/>
-    <w:link w:val="Heading3"/>
+  <w:style w:type="character" w:customStyle="1" w:styleId="30">
+    <w:name w:val="Заглавие 3 Знак"/>
+    <w:basedOn w:val="a0"/>
+    <w:link w:val="3"/>
     <w:uiPriority w:val="9"/>
     <w:rsid w:val="008C5930"/>
     <w:rPr>
@@ -11550,10 +11577,10 @@
       <w:szCs w:val="32"/>
     </w:rPr>
   </w:style>
-  <w:style w:type="character" w:customStyle="1" w:styleId="Heading4Char">
-    <w:name w:val="Heading 4 Char"/>
-    <w:basedOn w:val="DefaultParagraphFont"/>
-    <w:link w:val="Heading4"/>
+  <w:style w:type="character" w:customStyle="1" w:styleId="40">
+    <w:name w:val="Заглавие 4 Знак"/>
+    <w:basedOn w:val="a0"/>
+    <w:link w:val="4"/>
     <w:uiPriority w:val="9"/>
     <w:rsid w:val="008C5930"/>
     <w:rPr>
@@ -11564,10 +11591,10 @@
       <w:sz w:val="28"/>
     </w:rPr>
   </w:style>
-  <w:style w:type="paragraph" w:styleId="ListParagraph">
+  <w:style w:type="paragraph" w:styleId="ac">
     <w:name w:val="List Paragraph"/>
-    <w:basedOn w:val="Normal"/>
-    <w:link w:val="ListParagraphChar"/>
+    <w:basedOn w:val="a"/>
+    <w:link w:val="ad"/>
     <w:uiPriority w:val="34"/>
     <w:qFormat/>
     <w:rsid w:val="008617B5"/>
@@ -11576,9 +11603,9 @@
       <w:contextualSpacing/>
     </w:pPr>
   </w:style>
-  <w:style w:type="character" w:styleId="FollowedHyperlink">
+  <w:style w:type="character" w:styleId="ae">
     <w:name w:val="FollowedHyperlink"/>
-    <w:basedOn w:val="DefaultParagraphFont"/>
+    <w:basedOn w:val="a0"/>
     <w:uiPriority w:val="99"/>
     <w:semiHidden/>
     <w:unhideWhenUsed/>
@@ -11588,10 +11615,10 @@
       <w:u w:val="single"/>
     </w:rPr>
   </w:style>
-  <w:style w:type="character" w:customStyle="1" w:styleId="Heading5Char">
-    <w:name w:val="Heading 5 Char"/>
-    <w:basedOn w:val="DefaultParagraphFont"/>
-    <w:link w:val="Heading5"/>
+  <w:style w:type="character" w:customStyle="1" w:styleId="50">
+    <w:name w:val="Заглавие 5 Знак"/>
+    <w:basedOn w:val="a0"/>
+    <w:link w:val="5"/>
     <w:uiPriority w:val="9"/>
     <w:semiHidden/>
     <w:rsid w:val="008C5930"/>
@@ -11603,7 +11630,7 @@
   </w:style>
   <w:style w:type="paragraph" w:customStyle="1" w:styleId="Code">
     <w:name w:val="Code"/>
-    <w:basedOn w:val="Normal"/>
+    <w:basedOn w:val="a"/>
     <w:link w:val="CodeChar"/>
     <w:qFormat/>
     <w:rsid w:val="008063E1"/>
@@ -11615,7 +11642,7 @@
   </w:style>
   <w:style w:type="character" w:customStyle="1" w:styleId="CodeChar">
     <w:name w:val="Code Char"/>
-    <w:basedOn w:val="DefaultParagraphFont"/>
+    <w:basedOn w:val="a0"/>
     <w:link w:val="Code"/>
     <w:rsid w:val="008063E1"/>
     <w:rPr>
@@ -11624,9 +11651,9 @@
       <w:noProof/>
     </w:rPr>
   </w:style>
-  <w:style w:type="table" w:styleId="TableGrid">
+  <w:style w:type="table" w:styleId="af">
     <w:name w:val="Table Grid"/>
-    <w:basedOn w:val="TableNormal"/>
+    <w:basedOn w:val="a1"/>
     <w:uiPriority w:val="59"/>
     <w:rsid w:val="00763912"/>
     <w:pPr>
@@ -11645,12 +11672,12 @@
   </w:style>
   <w:style w:type="character" w:customStyle="1" w:styleId="tgc">
     <w:name w:val="_tgc"/>
-    <w:basedOn w:val="DefaultParagraphFont"/>
+    <w:basedOn w:val="a0"/>
     <w:rsid w:val="00D8395C"/>
   </w:style>
   <w:style w:type="paragraph" w:customStyle="1" w:styleId="Index">
     <w:name w:val="Index"/>
-    <w:basedOn w:val="Normal"/>
+    <w:basedOn w:val="a"/>
     <w:qFormat/>
     <w:rsid w:val="005054C7"/>
     <w:pPr>
@@ -11661,17 +11688,17 @@
       <w:rFonts w:cs="FreeSans"/>
     </w:rPr>
   </w:style>
-  <w:style w:type="character" w:customStyle="1" w:styleId="ListParagraphChar">
-    <w:name w:val="List Paragraph Char"/>
-    <w:basedOn w:val="DefaultParagraphFont"/>
-    <w:link w:val="ListParagraph"/>
+  <w:style w:type="character" w:customStyle="1" w:styleId="ad">
+    <w:name w:val="Списък на абзаци Знак"/>
+    <w:basedOn w:val="a0"/>
+    <w:link w:val="ac"/>
     <w:uiPriority w:val="34"/>
     <w:qFormat/>
     <w:rsid w:val="005054C7"/>
   </w:style>
   <w:style w:type="character" w:customStyle="1" w:styleId="InternetLink">
     <w:name w:val="Internet Link"/>
-    <w:basedOn w:val="DefaultParagraphFont"/>
+    <w:basedOn w:val="a0"/>
     <w:uiPriority w:val="99"/>
     <w:unhideWhenUsed/>
     <w:rsid w:val="005054C7"/>
@@ -11680,9 +11707,9 @@
       <w:u w:val="single"/>
     </w:rPr>
   </w:style>
-  <w:style w:type="character" w:styleId="UnresolvedMention">
+  <w:style w:type="character" w:customStyle="1" w:styleId="UnresolvedMention">
     <w:name w:val="Unresolved Mention"/>
-    <w:basedOn w:val="DefaultParagraphFont"/>
+    <w:basedOn w:val="a0"/>
     <w:uiPriority w:val="99"/>
     <w:semiHidden/>
     <w:unhideWhenUsed/>
@@ -11985,7 +12012,7 @@
 </file>
 
 <file path=customXml/itemProps1.xml><?xml version="1.0" encoding="utf-8"?>
-<ds:datastoreItem xmlns:ds="http://schemas.openxmlformats.org/officeDocument/2006/customXml" ds:itemID="{BEE84E8F-EC72-4DD7-A4FB-4222DB96F244}">
+<ds:datastoreItem xmlns:ds="http://schemas.openxmlformats.org/officeDocument/2006/customXml" ds:itemID="{0F258D60-DB33-4D02-AE7B-544375B67D3B}">
   <ds:schemaRefs>
     <ds:schemaRef ds:uri="http://schemas.openxmlformats.org/officeDocument/2006/bibliography"/>
   </ds:schemaRefs>
